--- a/Code/Progression/דוח שבועי -  6.8.23.docx
+++ b/Code/Progression/דוח שבועי -  6.8.23.docx
@@ -118,17 +118,6 @@
         </w:rPr>
         <w:t>דוד ליבר</w:t>
       </w:r>
-    </w:p>
-    <w:p>
-      <w:pPr>
-        <w:bidi/>
-        <w:rPr>
-          <w:rFonts w:ascii="David" w:hAnsi="David" w:cs="David"/>
-          <w:sz w:val="32"/>
-          <w:szCs w:val="32"/>
-          <w:rtl/>
-        </w:rPr>
-      </w:pPr>
       <w:r>
         <w:rPr>
           <w:rFonts w:ascii="David" w:hAnsi="David" w:cs="David" w:hint="cs"/>
@@ -136,7 +125,235 @@
           <w:szCs w:val="32"/>
           <w:rtl/>
         </w:rPr>
+        <w:t xml:space="preserve"> </w:t>
+      </w:r>
+      <w:r>
+        <w:rPr>
+          <w:rFonts w:ascii="David" w:hAnsi="David" w:cs="David"/>
+          <w:sz w:val="32"/>
+          <w:szCs w:val="32"/>
+          <w:rtl/>
+        </w:rPr>
+        <w:t>213910144</w:t>
+      </w:r>
+    </w:p>
+    <w:p>
+      <w:pPr>
+        <w:bidi/>
+        <w:rPr>
+          <w:rFonts w:ascii="David" w:hAnsi="David" w:cs="David"/>
+          <w:sz w:val="32"/>
+          <w:szCs w:val="32"/>
+          <w:rtl/>
+        </w:rPr>
+      </w:pPr>
+      <w:r>
+        <w:rPr>
+          <w:rFonts w:ascii="David" w:hAnsi="David" w:cs="David" w:hint="cs"/>
+          <w:sz w:val="32"/>
+          <w:szCs w:val="32"/>
+          <w:rtl/>
+        </w:rPr>
         <w:t>מיכאל רודל</w:t>
+      </w:r>
+      <w:r>
+        <w:rPr>
+          <w:rFonts w:ascii="David" w:hAnsi="David" w:cs="David" w:hint="cs"/>
+          <w:sz w:val="32"/>
+          <w:szCs w:val="32"/>
+          <w:rtl/>
+        </w:rPr>
+        <w:t xml:space="preserve"> 326184744</w:t>
+      </w:r>
+    </w:p>
+    <w:p>
+      <w:pPr>
+        <w:bidi/>
+        <w:rPr>
+          <w:rFonts w:ascii="David" w:hAnsi="David" w:cs="David"/>
+          <w:sz w:val="28"/>
+          <w:szCs w:val="28"/>
+          <w:u w:val="single"/>
+          <w:rtl/>
+        </w:rPr>
+      </w:pPr>
+      <w:r>
+        <w:rPr>
+          <w:rFonts w:ascii="David" w:hAnsi="David" w:cs="David" w:hint="cs"/>
+          <w:sz w:val="28"/>
+          <w:szCs w:val="28"/>
+          <w:u w:val="single"/>
+          <w:rtl/>
+        </w:rPr>
+        <w:t>משימות שהשלמנו:</w:t>
+      </w:r>
+    </w:p>
+    <w:p>
+      <w:pPr>
+        <w:bidi/>
+        <w:rPr>
+          <w:rFonts w:ascii="David" w:hAnsi="David" w:cs="David"/>
+          <w:sz w:val="28"/>
+          <w:szCs w:val="28"/>
+          <w:rtl/>
+          <w:lang w:val="en-US"/>
+        </w:rPr>
+      </w:pPr>
+      <w:r>
+        <w:rPr>
+          <w:rFonts w:ascii="David" w:hAnsi="David" w:cs="David" w:hint="cs"/>
+          <w:sz w:val="28"/>
+          <w:szCs w:val="28"/>
+          <w:rtl/>
+        </w:rPr>
+        <w:t xml:space="preserve">קראנו את המאמר שסיכומו מופיע מטה, וחקרנו את יכולותיה של הספרייה </w:t>
+      </w:r>
+      <w:r>
+        <w:rPr>
+          <w:rFonts w:ascii="David" w:hAnsi="David" w:cs="David"/>
+          <w:sz w:val="28"/>
+          <w:szCs w:val="28"/>
+          <w:lang w:val="en-US"/>
+        </w:rPr>
+        <w:t>open3D</w:t>
+      </w:r>
+      <w:r>
+        <w:rPr>
+          <w:rFonts w:ascii="David" w:hAnsi="David" w:cs="David" w:hint="cs"/>
+          <w:sz w:val="28"/>
+          <w:szCs w:val="28"/>
+          <w:rtl/>
+          <w:lang w:val="en-US"/>
+        </w:rPr>
+        <w:t xml:space="preserve"> בניקוי רעשים.</w:t>
+      </w:r>
+    </w:p>
+    <w:p>
+      <w:pPr>
+        <w:bidi/>
+        <w:rPr>
+          <w:rFonts w:ascii="David" w:hAnsi="David" w:cs="David"/>
+          <w:sz w:val="28"/>
+          <w:szCs w:val="28"/>
+          <w:u w:val="single"/>
+          <w:rtl/>
+          <w:lang w:val="en-US"/>
+        </w:rPr>
+      </w:pPr>
+      <w:r>
+        <w:rPr>
+          <w:rFonts w:ascii="David" w:hAnsi="David" w:cs="David" w:hint="cs"/>
+          <w:sz w:val="28"/>
+          <w:szCs w:val="28"/>
+          <w:u w:val="single"/>
+          <w:rtl/>
+          <w:lang w:val="en-US"/>
+        </w:rPr>
+        <w:t>משימות לשבוע הבא:</w:t>
+      </w:r>
+    </w:p>
+    <w:p>
+      <w:pPr>
+        <w:bidi/>
+        <w:rPr>
+          <w:rFonts w:ascii="David" w:hAnsi="David" w:cs="David"/>
+          <w:sz w:val="28"/>
+          <w:szCs w:val="28"/>
+          <w:rtl/>
+          <w:lang w:val="en-US"/>
+        </w:rPr>
+      </w:pPr>
+      <w:r>
+        <w:rPr>
+          <w:rFonts w:ascii="David" w:hAnsi="David" w:cs="David" w:hint="cs"/>
+          <w:sz w:val="28"/>
+          <w:szCs w:val="28"/>
+          <w:rtl/>
+          <w:lang w:val="en-US"/>
+        </w:rPr>
+        <w:t xml:space="preserve">לבצע </w:t>
+      </w:r>
+      <w:r>
+        <w:rPr>
+          <w:rFonts w:ascii="David" w:hAnsi="David" w:cs="David"/>
+          <w:sz w:val="28"/>
+          <w:szCs w:val="28"/>
+          <w:lang w:val="en-US"/>
+        </w:rPr>
+        <w:t>Camera calibration</w:t>
+      </w:r>
+      <w:r>
+        <w:rPr>
+          <w:rFonts w:ascii="David" w:hAnsi="David" w:cs="David" w:hint="cs"/>
+          <w:sz w:val="28"/>
+          <w:szCs w:val="28"/>
+          <w:rtl/>
+          <w:lang w:val="en-US"/>
+        </w:rPr>
+        <w:t>.</w:t>
+      </w:r>
+    </w:p>
+    <w:p>
+      <w:pPr>
+        <w:bidi/>
+        <w:rPr>
+          <w:rFonts w:ascii="David" w:hAnsi="David" w:cs="David"/>
+          <w:sz w:val="28"/>
+          <w:szCs w:val="28"/>
+          <w:rtl/>
+          <w:lang w:val="en-US"/>
+        </w:rPr>
+      </w:pPr>
+      <w:r>
+        <w:rPr>
+          <w:rFonts w:ascii="David" w:hAnsi="David" w:cs="David" w:hint="cs"/>
+          <w:sz w:val="28"/>
+          <w:szCs w:val="28"/>
+          <w:rtl/>
+          <w:lang w:val="en-US"/>
+        </w:rPr>
+        <w:t xml:space="preserve">להמשיך לחקור את הספרייה </w:t>
+      </w:r>
+      <w:r>
+        <w:rPr>
+          <w:rFonts w:ascii="David" w:hAnsi="David" w:cs="David"/>
+          <w:sz w:val="28"/>
+          <w:szCs w:val="28"/>
+          <w:lang w:val="en-US"/>
+        </w:rPr>
+        <w:t>open3D</w:t>
+      </w:r>
+      <w:r>
+        <w:rPr>
+          <w:rFonts w:ascii="David" w:hAnsi="David" w:cs="David" w:hint="cs"/>
+          <w:sz w:val="28"/>
+          <w:szCs w:val="28"/>
+          <w:rtl/>
+          <w:lang w:val="en-US"/>
+        </w:rPr>
+        <w:t>.</w:t>
+      </w:r>
+    </w:p>
+    <w:p>
+      <w:pPr>
+        <w:bidi/>
+        <w:rPr>
+          <w:rFonts w:ascii="David" w:hAnsi="David" w:cs="David" w:hint="cs"/>
+          <w:sz w:val="28"/>
+          <w:szCs w:val="28"/>
+          <w:rtl/>
+          <w:lang w:val="en-US"/>
+        </w:rPr>
+      </w:pPr>
+      <w:r>
+        <w:rPr>
+          <w:rFonts w:ascii="David" w:hAnsi="David" w:cs="David" w:hint="cs"/>
+          <w:sz w:val="28"/>
+          <w:szCs w:val="28"/>
+          <w:rtl/>
+          <w:lang w:val="en-US"/>
+        </w:rPr>
+        <w:t>לממש את האלגוריתמים במאמר שקראנו לשבוע הזה.</w:t>
       </w:r>
     </w:p>
     <w:p>
@@ -511,6 +728,7 @@
       <w:r>
         <w:rPr>
           <w:rFonts w:ascii="David" w:hAnsi="David" w:cs="David"/>
+          <w:noProof/>
           <w:sz w:val="28"/>
           <w:szCs w:val="28"/>
           <w:rtl/>
@@ -567,11 +785,13 @@
       <w:r>
         <w:rPr>
           <w:rFonts w:ascii="David" w:hAnsi="David" w:cs="David"/>
-          <w:sz w:val="28"/>
-          <w:szCs w:val="28"/>
-          <w:rtl/>
-          <w:lang w:val="en-US"/>
-        </w:rPr>
+          <w:noProof/>
+          <w:sz w:val="28"/>
+          <w:szCs w:val="28"/>
+          <w:rtl/>
+          <w:lang w:val="en-US"/>
+        </w:rPr>
+        <w:lastRenderedPageBreak/>
         <w:drawing>
           <wp:inline distT="0" distB="0" distL="0" distR="0" wp14:anchorId="026676BC" wp14:editId="7A11F865">
             <wp:extent cx="5731510" cy="1190625"/>
@@ -623,6 +843,7 @@
       <w:r>
         <w:rPr>
           <w:rFonts w:ascii="David" w:hAnsi="David" w:cs="David"/>
+          <w:noProof/>
           <w:sz w:val="28"/>
           <w:szCs w:val="28"/>
           <w:rtl/>
@@ -669,22 +890,22 @@
       <w:pPr>
         <w:bidi/>
         <w:rPr>
-          <w:rFonts w:ascii="David" w:hAnsi="David" w:cs="David" w:hint="cs"/>
-          <w:sz w:val="28"/>
-          <w:szCs w:val="28"/>
-          <w:rtl/>
-          <w:lang w:val="en-US"/>
-        </w:rPr>
-      </w:pPr>
-      <w:r>
-        <w:rPr>
-          <w:rFonts w:ascii="David" w:hAnsi="David" w:cs="David"/>
-          <w:sz w:val="28"/>
-          <w:szCs w:val="28"/>
-          <w:rtl/>
-          <w:lang w:val="en-US"/>
-        </w:rPr>
-        <w:lastRenderedPageBreak/>
+          <w:rFonts w:ascii="David" w:hAnsi="David" w:cs="David"/>
+          <w:sz w:val="28"/>
+          <w:szCs w:val="28"/>
+          <w:rtl/>
+          <w:lang w:val="en-US"/>
+        </w:rPr>
+      </w:pPr>
+      <w:r>
+        <w:rPr>
+          <w:rFonts w:ascii="David" w:hAnsi="David" w:cs="David"/>
+          <w:noProof/>
+          <w:sz w:val="28"/>
+          <w:szCs w:val="28"/>
+          <w:rtl/>
+          <w:lang w:val="en-US"/>
+        </w:rPr>
         <w:drawing>
           <wp:inline distT="0" distB="0" distL="0" distR="0" wp14:anchorId="65BA8E33" wp14:editId="3982675F">
             <wp:extent cx="5731510" cy="1541145"/>
@@ -749,12 +970,12 @@
       <w:r>
         <w:rPr>
           <w:rFonts w:ascii="David" w:hAnsi="David" w:cs="David"/>
-          <w:color w:val="212121"/>
+          <w:color w:val="4472C4" w:themeColor="accent1"/>
           <w:sz w:val="28"/>
           <w:szCs w:val="28"/>
           <w:u w:val="single"/>
         </w:rPr>
-        <w:t> </w:t>
+        <w:t xml:space="preserve"> </w:t>
       </w:r>
       <w:r>
         <w:rPr>
@@ -764,7 +985,7 @@
           <w:szCs w:val="28"/>
           <w:u w:val="single"/>
         </w:rPr>
-        <w:t xml:space="preserve">Non-isolated </w:t>
+        <w:t xml:space="preserve">isolated </w:t>
       </w:r>
       <w:r>
         <w:rPr>
@@ -1576,6 +1797,7 @@
           <w:sz w:val="28"/>
           <w:szCs w:val="28"/>
         </w:rPr>
+        <w:lastRenderedPageBreak/>
         <w:t xml:space="preserve">11: </w:t>
       </w:r>
       <w:r>
@@ -1788,7 +2010,6 @@
           <w:kern w:val="0"/>
           <w:sz w:val="28"/>
           <w:szCs w:val="28"/>
-          <w:lang/>
           <w14:ligatures w14:val="none"/>
         </w:rPr>
       </w:pPr>
@@ -1819,6 +2040,7 @@
       <w:r>
         <w:rPr>
           <w:rFonts w:ascii="David" w:hAnsi="David" w:cs="David"/>
+          <w:noProof/>
           <w:color w:val="212121"/>
           <w:sz w:val="28"/>
           <w:szCs w:val="28"/>
@@ -1863,6 +2085,7 @@
       <w:r>
         <w:rPr>
           <w:rFonts w:ascii="David" w:hAnsi="David" w:cs="David"/>
+          <w:noProof/>
           <w:color w:val="212121"/>
           <w:sz w:val="28"/>
           <w:szCs w:val="28"/>
@@ -1906,6 +2129,7 @@
       <w:r>
         <w:rPr>
           <w:rFonts w:ascii="David" w:hAnsi="David" w:cs="David"/>
+          <w:noProof/>
           <w:color w:val="212121"/>
           <w:sz w:val="28"/>
           <w:szCs w:val="28"/>
@@ -1949,11 +2173,1037 @@
     </w:p>
     <w:p>
       <w:pPr>
+        <w:pStyle w:val="NormalWeb"/>
+        <w:shd w:val="clear" w:color="auto" w:fill="FFFFFF"/>
+        <w:spacing w:before="0" w:beforeAutospacing="0" w:after="270" w:afterAutospacing="0" w:line="270" w:lineRule="atLeast"/>
+        <w:rPr>
+          <w:rFonts w:ascii="David" w:hAnsi="David" w:cs="David"/>
+          <w:color w:val="202020"/>
+          <w:sz w:val="28"/>
+          <w:szCs w:val="28"/>
+        </w:rPr>
+      </w:pPr>
+      <w:r>
+        <w:rPr>
+          <w:rStyle w:val="Strong"/>
+          <w:rFonts w:ascii="David" w:hAnsi="David" w:cs="David"/>
+          <w:color w:val="202020"/>
+          <w:sz w:val="28"/>
+          <w:szCs w:val="28"/>
+        </w:rPr>
+        <w:t>Algorithm 2</w:t>
+      </w:r>
+      <w:r>
+        <w:rPr>
+          <w:rFonts w:ascii="David" w:hAnsi="David" w:cs="David"/>
+          <w:color w:val="202020"/>
+          <w:sz w:val="28"/>
+          <w:szCs w:val="28"/>
+        </w:rPr>
+        <w:t> </w:t>
+      </w:r>
+      <w:r>
+        <w:rPr>
+          <w:rFonts w:ascii="David" w:hAnsi="David" w:cs="David"/>
+          <w:color w:val="4472C4" w:themeColor="accent1"/>
+          <w:sz w:val="28"/>
+          <w:szCs w:val="28"/>
+        </w:rPr>
+        <w:t xml:space="preserve">Non-isolated </w:t>
+      </w:r>
+      <w:r>
+        <w:rPr>
+          <w:rFonts w:ascii="David" w:hAnsi="David" w:cs="David"/>
+          <w:color w:val="202020"/>
+          <w:sz w:val="28"/>
+          <w:szCs w:val="28"/>
+        </w:rPr>
+        <w:t>outlier removal algorithm</w:t>
+      </w:r>
+    </w:p>
+    <w:p>
+      <w:pPr>
+        <w:pStyle w:val="NormalWeb"/>
+        <w:shd w:val="clear" w:color="auto" w:fill="FFFFFF"/>
+        <w:spacing w:before="0" w:beforeAutospacing="0" w:after="270" w:afterAutospacing="0" w:line="270" w:lineRule="atLeast"/>
+        <w:rPr>
+          <w:rFonts w:ascii="David" w:hAnsi="David" w:cs="David"/>
+          <w:color w:val="202020"/>
+          <w:sz w:val="28"/>
+          <w:szCs w:val="28"/>
+        </w:rPr>
+      </w:pPr>
+      <w:bookmarkStart w:id="0" w:name="article1.body1.sec5.sec2.p5"/>
+      <w:bookmarkEnd w:id="0"/>
+      <w:r>
+        <w:rPr>
+          <w:rFonts w:ascii="David" w:hAnsi="David" w:cs="David"/>
+          <w:color w:val="202020"/>
+          <w:sz w:val="28"/>
+          <w:szCs w:val="28"/>
+        </w:rPr>
+        <w:t>1: </w:t>
+      </w:r>
+      <w:r>
+        <w:rPr>
+          <w:rStyle w:val="Strong"/>
+          <w:rFonts w:ascii="David" w:hAnsi="David" w:cs="David"/>
+          <w:color w:val="202020"/>
+          <w:sz w:val="28"/>
+          <w:szCs w:val="28"/>
+        </w:rPr>
+        <w:t>Input</w:t>
+      </w:r>
+      <w:r>
+        <w:rPr>
+          <w:rFonts w:ascii="David" w:hAnsi="David" w:cs="David"/>
+          <w:color w:val="202020"/>
+          <w:sz w:val="28"/>
+          <w:szCs w:val="28"/>
+        </w:rPr>
+        <w:t>: Three dimensional scanned point cloud data with various outliers</w:t>
+      </w:r>
+    </w:p>
+    <w:p>
+      <w:pPr>
+        <w:pStyle w:val="NormalWeb"/>
+        <w:shd w:val="clear" w:color="auto" w:fill="FFFFFF"/>
+        <w:spacing w:before="0" w:beforeAutospacing="0" w:after="270" w:afterAutospacing="0" w:line="270" w:lineRule="atLeast"/>
+        <w:rPr>
+          <w:rFonts w:ascii="David" w:hAnsi="David" w:cs="David"/>
+          <w:color w:val="202020"/>
+          <w:sz w:val="28"/>
+          <w:szCs w:val="28"/>
+        </w:rPr>
+      </w:pPr>
+      <w:bookmarkStart w:id="1" w:name="article1.body1.sec5.sec2.p6"/>
+      <w:bookmarkEnd w:id="1"/>
+      <w:r>
+        <w:rPr>
+          <w:rFonts w:ascii="David" w:hAnsi="David" w:cs="David"/>
+          <w:color w:val="202020"/>
+          <w:sz w:val="28"/>
+          <w:szCs w:val="28"/>
+        </w:rPr>
+        <w:t>2: </w:t>
+      </w:r>
+      <w:r>
+        <w:rPr>
+          <w:rStyle w:val="Strong"/>
+          <w:rFonts w:ascii="David" w:hAnsi="David" w:cs="David"/>
+          <w:color w:val="202020"/>
+          <w:sz w:val="28"/>
+          <w:szCs w:val="28"/>
+        </w:rPr>
+        <w:t>Output</w:t>
+      </w:r>
+      <w:r>
+        <w:rPr>
+          <w:rFonts w:ascii="David" w:hAnsi="David" w:cs="David"/>
+          <w:color w:val="202020"/>
+          <w:sz w:val="28"/>
+          <w:szCs w:val="28"/>
+        </w:rPr>
+        <w:t>: non-isolated outlier removal</w:t>
+      </w:r>
+    </w:p>
+    <w:p>
+      <w:pPr>
+        <w:pStyle w:val="NormalWeb"/>
+        <w:shd w:val="clear" w:color="auto" w:fill="FFFFFF"/>
+        <w:spacing w:before="0" w:beforeAutospacing="0" w:after="270" w:afterAutospacing="0" w:line="270" w:lineRule="atLeast"/>
+        <w:rPr>
+          <w:rFonts w:ascii="David" w:hAnsi="David" w:cs="David"/>
+          <w:color w:val="202020"/>
+          <w:sz w:val="28"/>
+          <w:szCs w:val="28"/>
+        </w:rPr>
+      </w:pPr>
+      <w:bookmarkStart w:id="2" w:name="article1.body1.sec5.sec2.p7"/>
+      <w:bookmarkEnd w:id="2"/>
+      <w:r>
+        <w:rPr>
+          <w:rFonts w:ascii="David" w:hAnsi="David" w:cs="David"/>
+          <w:color w:val="202020"/>
+          <w:sz w:val="28"/>
+          <w:szCs w:val="28"/>
+        </w:rPr>
+        <w:t>3: </w:t>
+      </w:r>
+      <w:r>
+        <w:rPr>
+          <w:rStyle w:val="Strong"/>
+          <w:rFonts w:ascii="David" w:hAnsi="David" w:cs="David"/>
+          <w:color w:val="202020"/>
+          <w:sz w:val="28"/>
+          <w:szCs w:val="28"/>
+        </w:rPr>
+        <w:t>for</w:t>
+      </w:r>
+      <w:r>
+        <w:rPr>
+          <w:rFonts w:ascii="David" w:hAnsi="David" w:cs="David"/>
+          <w:color w:val="202020"/>
+          <w:sz w:val="28"/>
+          <w:szCs w:val="28"/>
+        </w:rPr>
+        <w:t> all point </w:t>
+      </w:r>
+      <w:r>
+        <w:rPr>
+          <w:rStyle w:val="Strong"/>
+          <w:rFonts w:ascii="David" w:hAnsi="David" w:cs="David"/>
+          <w:color w:val="202020"/>
+          <w:sz w:val="28"/>
+          <w:szCs w:val="28"/>
+        </w:rPr>
+        <w:t>p</w:t>
+      </w:r>
+      <w:r>
+        <w:rPr>
+          <w:rStyle w:val="Strong"/>
+          <w:rFonts w:ascii="David" w:hAnsi="David" w:cs="David"/>
+          <w:color w:val="202020"/>
+          <w:sz w:val="28"/>
+          <w:szCs w:val="28"/>
+          <w:vertAlign w:val="subscript"/>
+        </w:rPr>
+        <w:t>i</w:t>
+      </w:r>
+      <w:r>
+        <w:rPr>
+          <w:rFonts w:ascii="David" w:hAnsi="David" w:cs="David"/>
+          <w:color w:val="202020"/>
+          <w:sz w:val="28"/>
+          <w:szCs w:val="28"/>
+        </w:rPr>
+        <w:t>(</w:t>
+      </w:r>
+      <w:r>
+        <w:rPr>
+          <w:rStyle w:val="Strong"/>
+          <w:rFonts w:ascii="David" w:hAnsi="David" w:cs="David"/>
+          <w:color w:val="202020"/>
+          <w:sz w:val="28"/>
+          <w:szCs w:val="28"/>
+        </w:rPr>
+        <w:t>i</w:t>
+      </w:r>
+      <w:r>
+        <w:rPr>
+          <w:rFonts w:ascii="David" w:hAnsi="David" w:cs="David"/>
+          <w:color w:val="202020"/>
+          <w:sz w:val="28"/>
+          <w:szCs w:val="28"/>
+        </w:rPr>
+        <w:t> = </w:t>
+      </w:r>
+      <w:r>
+        <w:rPr>
+          <w:rStyle w:val="Strong"/>
+          <w:rFonts w:ascii="David" w:hAnsi="David" w:cs="David"/>
+          <w:color w:val="202020"/>
+          <w:sz w:val="28"/>
+          <w:szCs w:val="28"/>
+        </w:rPr>
+        <w:t>1</w:t>
+      </w:r>
+      <w:r>
+        <w:rPr>
+          <w:rFonts w:ascii="David" w:hAnsi="David" w:cs="David"/>
+          <w:color w:val="202020"/>
+          <w:sz w:val="28"/>
+          <w:szCs w:val="28"/>
+        </w:rPr>
+        <w:t>, </w:t>
+      </w:r>
+      <w:r>
+        <w:rPr>
+          <w:rStyle w:val="Strong"/>
+          <w:rFonts w:ascii="David" w:hAnsi="David" w:cs="David"/>
+          <w:color w:val="202020"/>
+          <w:sz w:val="28"/>
+          <w:szCs w:val="28"/>
+        </w:rPr>
+        <w:t>2</w:t>
+      </w:r>
+      <w:r>
+        <w:rPr>
+          <w:rFonts w:ascii="David" w:hAnsi="David" w:cs="David"/>
+          <w:color w:val="202020"/>
+          <w:sz w:val="28"/>
+          <w:szCs w:val="28"/>
+        </w:rPr>
+        <w:t>, …, </w:t>
+      </w:r>
+      <w:r>
+        <w:rPr>
+          <w:rStyle w:val="Strong"/>
+          <w:rFonts w:ascii="David" w:hAnsi="David" w:cs="David"/>
+          <w:color w:val="202020"/>
+          <w:sz w:val="28"/>
+          <w:szCs w:val="28"/>
+        </w:rPr>
+        <w:t>N</w:t>
+      </w:r>
+      <w:r>
+        <w:rPr>
+          <w:rFonts w:ascii="David" w:hAnsi="David" w:cs="David"/>
+          <w:color w:val="202020"/>
+          <w:sz w:val="28"/>
+          <w:szCs w:val="28"/>
+        </w:rPr>
+        <w:t>) in </w:t>
+      </w:r>
+      <w:r>
+        <w:rPr>
+          <w:rStyle w:val="Strong"/>
+          <w:rFonts w:ascii="David" w:hAnsi="David" w:cs="David"/>
+          <w:color w:val="202020"/>
+          <w:sz w:val="28"/>
+          <w:szCs w:val="28"/>
+        </w:rPr>
+        <w:t>P</w:t>
+      </w:r>
+      <w:r>
+        <w:rPr>
+          <w:rFonts w:ascii="David" w:hAnsi="David" w:cs="David"/>
+          <w:color w:val="202020"/>
+          <w:sz w:val="28"/>
+          <w:szCs w:val="28"/>
+        </w:rPr>
+        <w:t> do</w:t>
+      </w:r>
+    </w:p>
+    <w:p>
+      <w:pPr>
+        <w:pStyle w:val="NormalWeb"/>
+        <w:shd w:val="clear" w:color="auto" w:fill="FFFFFF"/>
+        <w:spacing w:before="0" w:beforeAutospacing="0" w:after="270" w:afterAutospacing="0" w:line="270" w:lineRule="atLeast"/>
+        <w:rPr>
+          <w:rFonts w:ascii="David" w:hAnsi="David" w:cs="David"/>
+          <w:color w:val="202020"/>
+          <w:sz w:val="28"/>
+          <w:szCs w:val="28"/>
+        </w:rPr>
+      </w:pPr>
+      <w:bookmarkStart w:id="3" w:name="article1.body1.sec5.sec2.p8"/>
+      <w:bookmarkEnd w:id="3"/>
+      <w:r>
+        <w:rPr>
+          <w:rFonts w:ascii="David" w:hAnsi="David" w:cs="David"/>
+          <w:color w:val="202020"/>
+          <w:sz w:val="28"/>
+          <w:szCs w:val="28"/>
+        </w:rPr>
+        <w:t xml:space="preserve">4: </w:t>
+      </w:r>
+      <w:r>
+        <w:rPr>
+          <w:rFonts w:ascii="David" w:hAnsi="David" w:cs="David"/>
+          <w:color w:val="202020"/>
+          <w:sz w:val="28"/>
+          <w:szCs w:val="28"/>
+        </w:rPr>
+        <w:t> </w:t>
+      </w:r>
+      <w:r>
+        <w:rPr>
+          <w:rFonts w:ascii="David" w:hAnsi="David" w:cs="David"/>
+          <w:color w:val="202020"/>
+          <w:sz w:val="28"/>
+          <w:szCs w:val="28"/>
+        </w:rPr>
+        <w:t>search the </w:t>
+      </w:r>
+      <w:r>
+        <w:rPr>
+          <w:rStyle w:val="Emphasis"/>
+          <w:rFonts w:ascii="David" w:hAnsi="David" w:cs="David"/>
+          <w:color w:val="202020"/>
+          <w:sz w:val="28"/>
+          <w:szCs w:val="28"/>
+        </w:rPr>
+        <w:t>k</w:t>
+      </w:r>
+      <w:r>
+        <w:rPr>
+          <w:rFonts w:ascii="David" w:hAnsi="David" w:cs="David"/>
+          <w:color w:val="202020"/>
+          <w:sz w:val="28"/>
+          <w:szCs w:val="28"/>
+        </w:rPr>
+        <w:t> nearest neighborhood </w:t>
+      </w:r>
+      <w:r>
+        <w:rPr>
+          <w:rStyle w:val="Strong"/>
+          <w:rFonts w:ascii="David" w:hAnsi="David" w:cs="David"/>
+          <w:color w:val="202020"/>
+          <w:sz w:val="28"/>
+          <w:szCs w:val="28"/>
+        </w:rPr>
+        <w:t>q</w:t>
+      </w:r>
+      <w:r>
+        <w:rPr>
+          <w:rStyle w:val="Strong"/>
+          <w:rFonts w:ascii="David" w:hAnsi="David" w:cs="David"/>
+          <w:color w:val="202020"/>
+          <w:sz w:val="28"/>
+          <w:szCs w:val="28"/>
+          <w:vertAlign w:val="subscript"/>
+        </w:rPr>
+        <w:t>j</w:t>
+      </w:r>
+      <w:r>
+        <w:rPr>
+          <w:rFonts w:ascii="David" w:hAnsi="David" w:cs="David"/>
+          <w:color w:val="202020"/>
+          <w:sz w:val="28"/>
+          <w:szCs w:val="28"/>
+        </w:rPr>
+        <w:t>(</w:t>
+      </w:r>
+      <w:r>
+        <w:rPr>
+          <w:rStyle w:val="Strong"/>
+          <w:rFonts w:ascii="David" w:hAnsi="David" w:cs="David"/>
+          <w:color w:val="202020"/>
+          <w:sz w:val="28"/>
+          <w:szCs w:val="28"/>
+        </w:rPr>
+        <w:t>j</w:t>
+      </w:r>
+      <w:r>
+        <w:rPr>
+          <w:rFonts w:ascii="David" w:hAnsi="David" w:cs="David"/>
+          <w:color w:val="202020"/>
+          <w:sz w:val="28"/>
+          <w:szCs w:val="28"/>
+        </w:rPr>
+        <w:t> = </w:t>
+      </w:r>
+      <w:r>
+        <w:rPr>
+          <w:rStyle w:val="Strong"/>
+          <w:rFonts w:ascii="David" w:hAnsi="David" w:cs="David"/>
+          <w:color w:val="202020"/>
+          <w:sz w:val="28"/>
+          <w:szCs w:val="28"/>
+        </w:rPr>
+        <w:t>1</w:t>
+      </w:r>
+      <w:r>
+        <w:rPr>
+          <w:rFonts w:ascii="David" w:hAnsi="David" w:cs="David"/>
+          <w:color w:val="202020"/>
+          <w:sz w:val="28"/>
+          <w:szCs w:val="28"/>
+        </w:rPr>
+        <w:t>, </w:t>
+      </w:r>
+      <w:r>
+        <w:rPr>
+          <w:rStyle w:val="Strong"/>
+          <w:rFonts w:ascii="David" w:hAnsi="David" w:cs="David"/>
+          <w:color w:val="202020"/>
+          <w:sz w:val="28"/>
+          <w:szCs w:val="28"/>
+        </w:rPr>
+        <w:t>2</w:t>
+      </w:r>
+      <w:r>
+        <w:rPr>
+          <w:rFonts w:ascii="David" w:hAnsi="David" w:cs="David"/>
+          <w:color w:val="202020"/>
+          <w:sz w:val="28"/>
+          <w:szCs w:val="28"/>
+        </w:rPr>
+        <w:t>, …, </w:t>
+      </w:r>
+      <w:r>
+        <w:rPr>
+          <w:rStyle w:val="Strong"/>
+          <w:rFonts w:ascii="David" w:hAnsi="David" w:cs="David"/>
+          <w:color w:val="202020"/>
+          <w:sz w:val="28"/>
+          <w:szCs w:val="28"/>
+        </w:rPr>
+        <w:t>k</w:t>
+      </w:r>
+      <w:r>
+        <w:rPr>
+          <w:rFonts w:ascii="David" w:hAnsi="David" w:cs="David"/>
+          <w:color w:val="202020"/>
+          <w:sz w:val="28"/>
+          <w:szCs w:val="28"/>
+        </w:rPr>
+        <w:t>)</w:t>
+      </w:r>
+    </w:p>
+    <w:p>
+      <w:pPr>
+        <w:pStyle w:val="NormalWeb"/>
+        <w:shd w:val="clear" w:color="auto" w:fill="FFFFFF"/>
+        <w:spacing w:before="0" w:beforeAutospacing="0" w:after="270" w:afterAutospacing="0" w:line="270" w:lineRule="atLeast"/>
+        <w:rPr>
+          <w:rFonts w:ascii="David" w:hAnsi="David" w:cs="David"/>
+          <w:color w:val="202020"/>
+          <w:sz w:val="28"/>
+          <w:szCs w:val="28"/>
+        </w:rPr>
+      </w:pPr>
+      <w:bookmarkStart w:id="4" w:name="article1.body1.sec5.sec2.p9"/>
+      <w:bookmarkEnd w:id="4"/>
+      <w:r>
+        <w:rPr>
+          <w:rFonts w:ascii="David" w:hAnsi="David" w:cs="David"/>
+          <w:color w:val="202020"/>
+          <w:sz w:val="28"/>
+          <w:szCs w:val="28"/>
+        </w:rPr>
+        <w:t xml:space="preserve">5: </w:t>
+      </w:r>
+      <w:r>
+        <w:rPr>
+          <w:rFonts w:ascii="David" w:hAnsi="David" w:cs="David"/>
+          <w:color w:val="202020"/>
+          <w:sz w:val="28"/>
+          <w:szCs w:val="28"/>
+        </w:rPr>
+        <w:t> </w:t>
+      </w:r>
+      <w:r>
+        <w:rPr>
+          <w:rFonts w:ascii="David" w:hAnsi="David" w:cs="David"/>
+          <w:color w:val="202020"/>
+          <w:sz w:val="28"/>
+          <w:szCs w:val="28"/>
+        </w:rPr>
+        <w:t>fitting a local plane </w:t>
+      </w:r>
+      <w:r>
+        <w:rPr>
+          <w:rStyle w:val="Strong"/>
+          <w:rFonts w:ascii="David" w:hAnsi="David" w:cs="David"/>
+          <w:color w:val="202020"/>
+          <w:sz w:val="28"/>
+          <w:szCs w:val="28"/>
+        </w:rPr>
+        <w:t>L</w:t>
+      </w:r>
+      <w:r>
+        <w:rPr>
+          <w:rStyle w:val="Strong"/>
+          <w:rFonts w:ascii="David" w:hAnsi="David" w:cs="David"/>
+          <w:color w:val="202020"/>
+          <w:sz w:val="28"/>
+          <w:szCs w:val="28"/>
+          <w:vertAlign w:val="subscript"/>
+        </w:rPr>
+        <w:t>i</w:t>
+      </w:r>
+      <w:r>
+        <w:rPr>
+          <w:rFonts w:ascii="David" w:hAnsi="David" w:cs="David"/>
+          <w:color w:val="202020"/>
+          <w:sz w:val="28"/>
+          <w:szCs w:val="28"/>
+        </w:rPr>
+        <w:t> for </w:t>
+      </w:r>
+      <w:r>
+        <w:rPr>
+          <w:rStyle w:val="Strong"/>
+          <w:rFonts w:ascii="David" w:hAnsi="David" w:cs="David"/>
+          <w:color w:val="202020"/>
+          <w:sz w:val="28"/>
+          <w:szCs w:val="28"/>
+        </w:rPr>
+        <w:t>p</w:t>
+      </w:r>
+      <w:r>
+        <w:rPr>
+          <w:rStyle w:val="Strong"/>
+          <w:rFonts w:ascii="David" w:hAnsi="David" w:cs="David"/>
+          <w:color w:val="202020"/>
+          <w:sz w:val="28"/>
+          <w:szCs w:val="28"/>
+          <w:vertAlign w:val="subscript"/>
+        </w:rPr>
+        <w:t>i</w:t>
+      </w:r>
+      <w:r>
+        <w:rPr>
+          <w:rFonts w:ascii="David" w:hAnsi="David" w:cs="David"/>
+          <w:color w:val="202020"/>
+          <w:sz w:val="28"/>
+          <w:szCs w:val="28"/>
+        </w:rPr>
+        <w:t> and </w:t>
+      </w:r>
+      <w:r>
+        <w:rPr>
+          <w:rStyle w:val="Strong"/>
+          <w:rFonts w:ascii="David" w:hAnsi="David" w:cs="David"/>
+          <w:color w:val="202020"/>
+          <w:sz w:val="28"/>
+          <w:szCs w:val="28"/>
+        </w:rPr>
+        <w:t>q</w:t>
+      </w:r>
+      <w:r>
+        <w:rPr>
+          <w:rStyle w:val="Strong"/>
+          <w:rFonts w:ascii="David" w:hAnsi="David" w:cs="David"/>
+          <w:color w:val="202020"/>
+          <w:sz w:val="28"/>
+          <w:szCs w:val="28"/>
+          <w:vertAlign w:val="subscript"/>
+        </w:rPr>
+        <w:t>j</w:t>
+      </w:r>
+    </w:p>
+    <w:p>
+      <w:pPr>
+        <w:pStyle w:val="NormalWeb"/>
+        <w:shd w:val="clear" w:color="auto" w:fill="FFFFFF"/>
+        <w:spacing w:before="0" w:beforeAutospacing="0" w:after="270" w:afterAutospacing="0" w:line="270" w:lineRule="atLeast"/>
+        <w:rPr>
+          <w:rFonts w:ascii="David" w:hAnsi="David" w:cs="David"/>
+          <w:color w:val="202020"/>
+          <w:sz w:val="28"/>
+          <w:szCs w:val="28"/>
+        </w:rPr>
+      </w:pPr>
+      <w:bookmarkStart w:id="5" w:name="article1.body1.sec5.sec2.p10"/>
+      <w:bookmarkEnd w:id="5"/>
+      <w:r>
+        <w:rPr>
+          <w:rFonts w:ascii="David" w:hAnsi="David" w:cs="David"/>
+          <w:color w:val="202020"/>
+          <w:sz w:val="28"/>
+          <w:szCs w:val="28"/>
+        </w:rPr>
+        <w:t xml:space="preserve">6: </w:t>
+      </w:r>
+      <w:r>
+        <w:rPr>
+          <w:rFonts w:ascii="David" w:hAnsi="David" w:cs="David"/>
+          <w:color w:val="202020"/>
+          <w:sz w:val="28"/>
+          <w:szCs w:val="28"/>
+        </w:rPr>
+        <w:t> </w:t>
+      </w:r>
+      <w:r>
+        <w:rPr>
+          <w:rFonts w:ascii="David" w:hAnsi="David" w:cs="David"/>
+          <w:color w:val="202020"/>
+          <w:sz w:val="28"/>
+          <w:szCs w:val="28"/>
+        </w:rPr>
+        <w:t>compute the deviation </w:t>
+      </w:r>
+      <w:r>
+        <w:rPr>
+          <w:rFonts w:ascii="David" w:hAnsi="David" w:cs="David"/>
+          <w:noProof/>
+          <w:color w:val="202020"/>
+          <w:sz w:val="28"/>
+          <w:szCs w:val="28"/>
+        </w:rPr>
+        <w:drawing>
+          <wp:inline distT="0" distB="0" distL="0" distR="0" wp14:anchorId="76F9B769" wp14:editId="7DC6D238">
+            <wp:extent cx="350520" cy="190500"/>
+            <wp:effectExtent l="0" t="0" r="0" b="0"/>
+            <wp:docPr id="1634997533" name="Picture 1"/>
+            <wp:cNvGraphicFramePr>
+              <a:graphicFrameLocks xmlns:a="http://schemas.openxmlformats.org/drawingml/2006/main" noChangeAspect="1"/>
+            </wp:cNvGraphicFramePr>
+            <a:graphic xmlns:a="http://schemas.openxmlformats.org/drawingml/2006/main">
+              <a:graphicData uri="http://schemas.openxmlformats.org/drawingml/2006/picture">
+                <pic:pic xmlns:pic="http://schemas.openxmlformats.org/drawingml/2006/picture">
+                  <pic:nvPicPr>
+                    <pic:cNvPr id="0" name="Picture 1"/>
+                    <pic:cNvPicPr>
+                      <a:picLocks noChangeAspect="1" noChangeArrowheads="1"/>
+                    </pic:cNvPicPr>
+                  </pic:nvPicPr>
+                  <pic:blipFill>
+                    <a:blip r:embed="rId16">
+                      <a:extLst>
+                        <a:ext uri="{28A0092B-C50C-407E-A947-70E740481C1C}">
+                          <a14:useLocalDpi xmlns:a14="http://schemas.microsoft.com/office/drawing/2010/main" val="0"/>
+                        </a:ext>
+                      </a:extLst>
+                    </a:blip>
+                    <a:srcRect/>
+                    <a:stretch>
+                      <a:fillRect/>
+                    </a:stretch>
+                  </pic:blipFill>
+                  <pic:spPr bwMode="auto">
+                    <a:xfrm>
+                      <a:off x="0" y="0"/>
+                      <a:ext cx="350520" cy="190500"/>
+                    </a:xfrm>
+                    <a:prstGeom prst="rect">
+                      <a:avLst/>
+                    </a:prstGeom>
+                    <a:noFill/>
+                    <a:ln>
+                      <a:noFill/>
+                    </a:ln>
+                  </pic:spPr>
+                </pic:pic>
+              </a:graphicData>
+            </a:graphic>
+          </wp:inline>
+        </w:drawing>
+      </w:r>
+      <w:r>
+        <w:rPr>
+          <w:rFonts w:ascii="David" w:hAnsi="David" w:cs="David"/>
+          <w:color w:val="202020"/>
+          <w:sz w:val="28"/>
+          <w:szCs w:val="28"/>
+        </w:rPr>
+        <w:t> of </w:t>
+      </w:r>
+      <w:r>
+        <w:rPr>
+          <w:rStyle w:val="Strong"/>
+          <w:rFonts w:ascii="David" w:hAnsi="David" w:cs="David"/>
+          <w:color w:val="202020"/>
+          <w:sz w:val="28"/>
+          <w:szCs w:val="28"/>
+        </w:rPr>
+        <w:t>p</w:t>
+      </w:r>
+      <w:r>
+        <w:rPr>
+          <w:rStyle w:val="Strong"/>
+          <w:rFonts w:ascii="David" w:hAnsi="David" w:cs="David"/>
+          <w:color w:val="202020"/>
+          <w:sz w:val="28"/>
+          <w:szCs w:val="28"/>
+          <w:vertAlign w:val="subscript"/>
+        </w:rPr>
+        <w:t>i</w:t>
+      </w:r>
+      <w:r>
+        <w:rPr>
+          <w:rFonts w:ascii="David" w:hAnsi="David" w:cs="David"/>
+          <w:color w:val="202020"/>
+          <w:sz w:val="28"/>
+          <w:szCs w:val="28"/>
+        </w:rPr>
+        <w:t>, </w:t>
+      </w:r>
+      <w:r>
+        <w:rPr>
+          <w:rStyle w:val="Strong"/>
+          <w:rFonts w:ascii="David" w:hAnsi="David" w:cs="David"/>
+          <w:color w:val="202020"/>
+          <w:sz w:val="28"/>
+          <w:szCs w:val="28"/>
+        </w:rPr>
+        <w:t>q</w:t>
+      </w:r>
+      <w:r>
+        <w:rPr>
+          <w:rStyle w:val="Strong"/>
+          <w:rFonts w:ascii="David" w:hAnsi="David" w:cs="David"/>
+          <w:color w:val="202020"/>
+          <w:sz w:val="28"/>
+          <w:szCs w:val="28"/>
+          <w:vertAlign w:val="subscript"/>
+        </w:rPr>
+        <w:t>j</w:t>
+      </w:r>
+      <w:r>
+        <w:rPr>
+          <w:rFonts w:ascii="David" w:hAnsi="David" w:cs="David"/>
+          <w:color w:val="202020"/>
+          <w:sz w:val="28"/>
+          <w:szCs w:val="28"/>
+        </w:rPr>
+        <w:t> from plane </w:t>
+      </w:r>
+      <w:r>
+        <w:rPr>
+          <w:rStyle w:val="Strong"/>
+          <w:rFonts w:ascii="David" w:hAnsi="David" w:cs="David"/>
+          <w:color w:val="202020"/>
+          <w:sz w:val="28"/>
+          <w:szCs w:val="28"/>
+        </w:rPr>
+        <w:t>L</w:t>
+      </w:r>
+      <w:r>
+        <w:rPr>
+          <w:rStyle w:val="Strong"/>
+          <w:rFonts w:ascii="David" w:hAnsi="David" w:cs="David"/>
+          <w:color w:val="202020"/>
+          <w:sz w:val="28"/>
+          <w:szCs w:val="28"/>
+          <w:vertAlign w:val="subscript"/>
+        </w:rPr>
+        <w:t>i</w:t>
+      </w:r>
+    </w:p>
+    <w:p>
+      <w:pPr>
+        <w:pStyle w:val="NormalWeb"/>
+        <w:shd w:val="clear" w:color="auto" w:fill="FFFFFF"/>
+        <w:spacing w:before="0" w:beforeAutospacing="0" w:after="270" w:afterAutospacing="0" w:line="270" w:lineRule="atLeast"/>
+        <w:rPr>
+          <w:rFonts w:ascii="David" w:hAnsi="David" w:cs="David"/>
+          <w:color w:val="202020"/>
+          <w:sz w:val="28"/>
+          <w:szCs w:val="28"/>
+        </w:rPr>
+      </w:pPr>
+      <w:bookmarkStart w:id="6" w:name="article1.body1.sec5.sec2.p11"/>
+      <w:bookmarkEnd w:id="6"/>
+      <w:r>
+        <w:rPr>
+          <w:rFonts w:ascii="David" w:hAnsi="David" w:cs="David"/>
+          <w:color w:val="202020"/>
+          <w:sz w:val="28"/>
+          <w:szCs w:val="28"/>
+        </w:rPr>
+        <w:t xml:space="preserve">7: </w:t>
+      </w:r>
+      <w:r>
+        <w:rPr>
+          <w:rFonts w:ascii="David" w:hAnsi="David" w:cs="David"/>
+          <w:color w:val="202020"/>
+          <w:sz w:val="28"/>
+          <w:szCs w:val="28"/>
+        </w:rPr>
+        <w:t> </w:t>
+      </w:r>
+      <w:r>
+        <w:rPr>
+          <w:rFonts w:ascii="David" w:hAnsi="David" w:cs="David"/>
+          <w:color w:val="202020"/>
+          <w:sz w:val="28"/>
+          <w:szCs w:val="28"/>
+        </w:rPr>
+        <w:t>project </w:t>
+      </w:r>
+      <w:r>
+        <w:rPr>
+          <w:rStyle w:val="Strong"/>
+          <w:rFonts w:ascii="David" w:hAnsi="David" w:cs="David"/>
+          <w:color w:val="202020"/>
+          <w:sz w:val="28"/>
+          <w:szCs w:val="28"/>
+        </w:rPr>
+        <w:t>q</w:t>
+      </w:r>
+      <w:r>
+        <w:rPr>
+          <w:rStyle w:val="Strong"/>
+          <w:rFonts w:ascii="David" w:hAnsi="David" w:cs="David"/>
+          <w:color w:val="202020"/>
+          <w:sz w:val="28"/>
+          <w:szCs w:val="28"/>
+          <w:vertAlign w:val="subscript"/>
+        </w:rPr>
+        <w:t>j</w:t>
+      </w:r>
+      <w:r>
+        <w:rPr>
+          <w:rFonts w:ascii="David" w:hAnsi="David" w:cs="David"/>
+          <w:color w:val="202020"/>
+          <w:sz w:val="28"/>
+          <w:szCs w:val="28"/>
+        </w:rPr>
+        <w:t> onto the corresponding fitted plane </w:t>
+      </w:r>
+      <w:r>
+        <w:rPr>
+          <w:rStyle w:val="Strong"/>
+          <w:rFonts w:ascii="David" w:hAnsi="David" w:cs="David"/>
+          <w:color w:val="202020"/>
+          <w:sz w:val="28"/>
+          <w:szCs w:val="28"/>
+        </w:rPr>
+        <w:t>L</w:t>
+      </w:r>
+      <w:r>
+        <w:rPr>
+          <w:rStyle w:val="Strong"/>
+          <w:rFonts w:ascii="David" w:hAnsi="David" w:cs="David"/>
+          <w:color w:val="202020"/>
+          <w:sz w:val="28"/>
+          <w:szCs w:val="28"/>
+          <w:vertAlign w:val="subscript"/>
+        </w:rPr>
+        <w:t>i</w:t>
+      </w:r>
+    </w:p>
+    <w:p>
+      <w:pPr>
+        <w:pStyle w:val="NormalWeb"/>
+        <w:shd w:val="clear" w:color="auto" w:fill="FFFFFF"/>
+        <w:spacing w:before="0" w:beforeAutospacing="0" w:after="270" w:afterAutospacing="0" w:line="270" w:lineRule="atLeast"/>
+        <w:rPr>
+          <w:rFonts w:ascii="David" w:hAnsi="David" w:cs="David"/>
+          <w:color w:val="202020"/>
+          <w:sz w:val="28"/>
+          <w:szCs w:val="28"/>
+        </w:rPr>
+      </w:pPr>
+      <w:bookmarkStart w:id="7" w:name="article1.body1.sec5.sec2.p12"/>
+      <w:bookmarkEnd w:id="7"/>
+      <w:r>
+        <w:rPr>
+          <w:rFonts w:ascii="David" w:hAnsi="David" w:cs="David"/>
+          <w:color w:val="202020"/>
+          <w:sz w:val="28"/>
+          <w:szCs w:val="28"/>
+        </w:rPr>
+        <w:t xml:space="preserve">8: </w:t>
+      </w:r>
+      <w:r>
+        <w:rPr>
+          <w:rFonts w:ascii="David" w:hAnsi="David" w:cs="David"/>
+          <w:color w:val="202020"/>
+          <w:sz w:val="28"/>
+          <w:szCs w:val="28"/>
+        </w:rPr>
+        <w:t> </w:t>
+      </w:r>
+      <w:r>
+        <w:rPr>
+          <w:rFonts w:ascii="David" w:hAnsi="David" w:cs="David"/>
+          <w:color w:val="202020"/>
+          <w:sz w:val="28"/>
+          <w:szCs w:val="28"/>
+        </w:rPr>
+        <w:t>the projected point </w:t>
+      </w:r>
+      <w:r>
+        <w:rPr>
+          <w:rStyle w:val="Strong"/>
+          <w:rFonts w:ascii="David" w:hAnsi="David" w:cs="David"/>
+          <w:color w:val="202020"/>
+          <w:sz w:val="28"/>
+          <w:szCs w:val="28"/>
+        </w:rPr>
+        <w:t>q</w:t>
+      </w:r>
+      <w:r>
+        <w:rPr>
+          <w:rStyle w:val="Strong"/>
+          <w:rFonts w:ascii="David" w:hAnsi="David" w:cs="David"/>
+          <w:color w:val="202020"/>
+          <w:sz w:val="28"/>
+          <w:szCs w:val="28"/>
+          <w:vertAlign w:val="subscript"/>
+        </w:rPr>
+        <w:t>j</w:t>
+      </w:r>
+      <w:r>
+        <w:rPr>
+          <w:rFonts w:ascii="Arial" w:hAnsi="Arial" w:cs="Arial"/>
+          <w:color w:val="202020"/>
+          <w:sz w:val="28"/>
+          <w:szCs w:val="28"/>
+        </w:rPr>
+        <w:t>′</w:t>
+      </w:r>
+      <w:r>
+        <w:rPr>
+          <w:rFonts w:ascii="David" w:hAnsi="David" w:cs="David"/>
+          <w:color w:val="202020"/>
+          <w:sz w:val="28"/>
+          <w:szCs w:val="28"/>
+        </w:rPr>
+        <w:t xml:space="preserve"> is the new coordinate of </w:t>
+      </w:r>
+      <w:r>
+        <w:rPr>
+          <w:rStyle w:val="Strong"/>
+          <w:rFonts w:ascii="David" w:hAnsi="David" w:cs="David"/>
+          <w:color w:val="202020"/>
+          <w:sz w:val="28"/>
+          <w:szCs w:val="28"/>
+        </w:rPr>
+        <w:t>q</w:t>
+      </w:r>
+      <w:r>
+        <w:rPr>
+          <w:rStyle w:val="Strong"/>
+          <w:rFonts w:ascii="David" w:hAnsi="David" w:cs="David"/>
+          <w:color w:val="202020"/>
+          <w:sz w:val="28"/>
+          <w:szCs w:val="28"/>
+          <w:vertAlign w:val="subscript"/>
+        </w:rPr>
+        <w:t>j</w:t>
+      </w:r>
+    </w:p>
+    <w:p>
+      <w:pPr>
+        <w:pStyle w:val="NormalWeb"/>
+        <w:shd w:val="clear" w:color="auto" w:fill="FFFFFF"/>
+        <w:spacing w:before="0" w:beforeAutospacing="0" w:after="270" w:afterAutospacing="0" w:line="270" w:lineRule="atLeast"/>
+        <w:rPr>
+          <w:rFonts w:ascii="David" w:hAnsi="David" w:cs="David"/>
+          <w:color w:val="202020"/>
+          <w:sz w:val="28"/>
+          <w:szCs w:val="28"/>
+        </w:rPr>
+      </w:pPr>
+      <w:bookmarkStart w:id="8" w:name="article1.body1.sec5.sec2.p13"/>
+      <w:bookmarkEnd w:id="8"/>
+      <w:r>
+        <w:rPr>
+          <w:rFonts w:ascii="David" w:hAnsi="David" w:cs="David"/>
+          <w:color w:val="202020"/>
+          <w:sz w:val="28"/>
+          <w:szCs w:val="28"/>
+        </w:rPr>
+        <w:t>9: </w:t>
+      </w:r>
+      <w:r>
+        <w:rPr>
+          <w:rStyle w:val="Strong"/>
+          <w:rFonts w:ascii="David" w:hAnsi="David" w:cs="David"/>
+          <w:color w:val="202020"/>
+          <w:sz w:val="28"/>
+          <w:szCs w:val="28"/>
+        </w:rPr>
+        <w:t>end for</w:t>
+      </w:r>
+    </w:p>
+    <w:p>
+      <w:pPr>
         <w:pStyle w:val="p"/>
         <w:shd w:val="clear" w:color="auto" w:fill="FFFFFF"/>
         <w:spacing w:before="400" w:beforeAutospacing="0" w:after="400" w:afterAutospacing="0"/>
         <w:rPr>
           <w:rFonts w:ascii="David" w:hAnsi="David" w:cs="David"/>
+          <w:color w:val="212121"/>
+          <w:sz w:val="28"/>
+          <w:szCs w:val="28"/>
+          <w:lang w:val="en-US"/>
+        </w:rPr>
+      </w:pPr>
+    </w:p>
+    <w:p>
+      <w:pPr>
+        <w:pStyle w:val="p"/>
+        <w:shd w:val="clear" w:color="auto" w:fill="FFFFFF"/>
+        <w:spacing w:before="400" w:beforeAutospacing="0" w:after="400" w:afterAutospacing="0"/>
+        <w:rPr>
+          <w:rFonts w:ascii="David" w:hAnsi="David" w:cs="David"/>
           <w:sz w:val="28"/>
           <w:szCs w:val="28"/>
           <w:lang w:val="en-US"/>
@@ -2011,7 +3261,16 @@
           <w:sz w:val="28"/>
           <w:szCs w:val="28"/>
         </w:rPr>
-        <w:t xml:space="preserve"> method rely on the points distribution and need to calculate the local density of points, our method might fail for very dense outliers exist. When there are denser outliers, it may lead to deformation of object after removing the outliers. To eliminate this problem, we plan to</w:t>
+        <w:t xml:space="preserve"> method rely on the points distribution and need to calculate the local density of points, our method might fail for very dense outliers exist. When there are denser outliers, it may lead to deformation of object after removing the outliers. </w:t>
+      </w:r>
+      <w:r>
+        <w:rPr>
+          <w:rFonts w:ascii="David" w:hAnsi="David" w:cs="David"/>
+          <w:sz w:val="28"/>
+          <w:szCs w:val="28"/>
+        </w:rPr>
+        <w:lastRenderedPageBreak/>
+        <w:t>To eliminate this problem, we plan to</w:t>
       </w:r>
       <w:r>
         <w:rPr>
@@ -2033,13 +3292,339 @@
     </w:p>
     <w:p>
       <w:pPr>
+        <w:rPr>
+          <w:rFonts w:ascii="David" w:hAnsi="David" w:cs="David"/>
+          <w:sz w:val="28"/>
+          <w:szCs w:val="28"/>
+          <w:rtl/>
+        </w:rPr>
+      </w:pPr>
+      <w:r>
+        <w:rPr>
+          <w:rFonts w:ascii="David" w:hAnsi="David" w:cs="David"/>
+          <w:sz w:val="28"/>
+          <w:szCs w:val="28"/>
+          <w:rtl/>
+        </w:rPr>
+        <w:br w:type="page"/>
+      </w:r>
+    </w:p>
+    <w:p>
+      <w:pPr>
         <w:bidi/>
         <w:rPr>
+          <w:rFonts w:ascii="David" w:hAnsi="David" w:cs="David"/>
+          <w:sz w:val="28"/>
+          <w:szCs w:val="28"/>
+          <w:rtl/>
+          <w:lang w:val="en-US"/>
+        </w:rPr>
+      </w:pPr>
+      <w:r>
+        <w:rPr>
           <w:rFonts w:ascii="David" w:hAnsi="David" w:cs="David" w:hint="cs"/>
           <w:sz w:val="28"/>
           <w:szCs w:val="28"/>
-        </w:rPr>
-      </w:pPr>
+          <w:rtl/>
+        </w:rPr>
+        <w:lastRenderedPageBreak/>
+        <w:t xml:space="preserve">כמו כן, ניסינו לנקות את הרעשים מענן הנקודות בעזרת הספרייה </w:t>
+      </w:r>
+      <w:r>
+        <w:rPr>
+          <w:rFonts w:ascii="David" w:hAnsi="David" w:cs="David"/>
+          <w:sz w:val="28"/>
+          <w:szCs w:val="28"/>
+          <w:lang w:val="en-US"/>
+        </w:rPr>
+        <w:t>open3D</w:t>
+      </w:r>
+      <w:r>
+        <w:rPr>
+          <w:rFonts w:ascii="David" w:hAnsi="David" w:cs="David" w:hint="cs"/>
+          <w:sz w:val="28"/>
+          <w:szCs w:val="28"/>
+          <w:rtl/>
+          <w:lang w:val="en-US"/>
+        </w:rPr>
+        <w:t>. להלן התוצאות:</w:t>
+      </w:r>
+    </w:p>
+    <w:p>
+      <w:pPr>
+        <w:bidi/>
+        <w:rPr>
+          <w:rFonts w:ascii="David" w:hAnsi="David" w:cs="David"/>
+          <w:sz w:val="28"/>
+          <w:szCs w:val="28"/>
+          <w:rtl/>
+          <w:lang w:val="en-US"/>
+        </w:rPr>
+      </w:pPr>
+      <w:r>
+        <w:rPr>
+          <w:rFonts w:ascii="David" w:hAnsi="David" w:cs="David" w:hint="cs"/>
+          <w:sz w:val="28"/>
+          <w:szCs w:val="28"/>
+          <w:rtl/>
+          <w:lang w:val="en-US"/>
+        </w:rPr>
+        <w:t xml:space="preserve">לפני: </w:t>
+      </w:r>
+    </w:p>
+    <w:p>
+      <w:pPr>
+        <w:bidi/>
+        <w:rPr>
+          <w:rFonts w:ascii="David" w:hAnsi="David" w:cs="David"/>
+          <w:sz w:val="28"/>
+          <w:szCs w:val="28"/>
+          <w:rtl/>
+          <w:lang w:val="en-US"/>
+        </w:rPr>
+      </w:pPr>
+      <w:r>
+        <w:rPr>
+          <w:rFonts w:ascii="David" w:hAnsi="David" w:cs="David"/>
+          <w:noProof/>
+          <w:sz w:val="28"/>
+          <w:szCs w:val="28"/>
+          <w:lang w:val="en-US"/>
+        </w:rPr>
+        <w:drawing>
+          <wp:inline distT="0" distB="0" distL="0" distR="0" wp14:anchorId="66052C16" wp14:editId="1FF1126F">
+            <wp:extent cx="4328160" cy="3427960"/>
+            <wp:effectExtent l="0" t="0" r="0" b="1270"/>
+            <wp:docPr id="1757758004" name="Picture 8"/>
+            <wp:cNvGraphicFramePr>
+              <a:graphicFrameLocks xmlns:a="http://schemas.openxmlformats.org/drawingml/2006/main" noChangeAspect="1"/>
+            </wp:cNvGraphicFramePr>
+            <a:graphic xmlns:a="http://schemas.openxmlformats.org/drawingml/2006/main">
+              <a:graphicData uri="http://schemas.openxmlformats.org/drawingml/2006/picture">
+                <pic:pic xmlns:pic="http://schemas.openxmlformats.org/drawingml/2006/picture">
+                  <pic:nvPicPr>
+                    <pic:cNvPr id="0" name="Picture 4"/>
+                    <pic:cNvPicPr>
+                      <a:picLocks noChangeAspect="1" noChangeArrowheads="1"/>
+                    </pic:cNvPicPr>
+                  </pic:nvPicPr>
+                  <pic:blipFill>
+                    <a:blip r:embed="rId17" cstate="print">
+                      <a:extLst>
+                        <a:ext uri="{28A0092B-C50C-407E-A947-70E740481C1C}">
+                          <a14:useLocalDpi xmlns:a14="http://schemas.microsoft.com/office/drawing/2010/main" val="0"/>
+                        </a:ext>
+                      </a:extLst>
+                    </a:blip>
+                    <a:srcRect/>
+                    <a:stretch>
+                      <a:fillRect/>
+                    </a:stretch>
+                  </pic:blipFill>
+                  <pic:spPr bwMode="auto">
+                    <a:xfrm>
+                      <a:off x="0" y="0"/>
+                      <a:ext cx="4352075" cy="3446901"/>
+                    </a:xfrm>
+                    <a:prstGeom prst="rect">
+                      <a:avLst/>
+                    </a:prstGeom>
+                    <a:noFill/>
+                  </pic:spPr>
+                </pic:pic>
+              </a:graphicData>
+            </a:graphic>
+          </wp:inline>
+        </w:drawing>
+      </w:r>
+    </w:p>
+    <w:p>
+      <w:pPr>
+        <w:bidi/>
+        <w:rPr>
+          <w:rFonts w:ascii="David" w:hAnsi="David" w:cs="David"/>
+          <w:sz w:val="28"/>
+          <w:szCs w:val="28"/>
+          <w:rtl/>
+          <w:lang w:val="en-US"/>
+        </w:rPr>
+      </w:pPr>
+      <w:r>
+        <w:rPr>
+          <w:rFonts w:ascii="David" w:hAnsi="David" w:cs="David" w:hint="cs"/>
+          <w:sz w:val="28"/>
+          <w:szCs w:val="28"/>
+          <w:rtl/>
+          <w:lang w:val="en-US"/>
+        </w:rPr>
+        <w:t>ע"י:</w:t>
+      </w:r>
+    </w:p>
+    <w:p>
+      <w:pPr>
+        <w:bidi/>
+        <w:rPr>
+          <w:rFonts w:ascii="David" w:hAnsi="David" w:cs="David"/>
+          <w:sz w:val="28"/>
+          <w:szCs w:val="28"/>
+          <w:rtl/>
+          <w:lang w:val="en-US"/>
+        </w:rPr>
+      </w:pPr>
+      <w:r>
+        <w:rPr>
+          <w:rFonts w:ascii="David" w:hAnsi="David" w:cs="David"/>
+          <w:sz w:val="28"/>
+          <w:szCs w:val="28"/>
+          <w:rtl/>
+          <w:lang w:val="en-US"/>
+        </w:rPr>
+        <w:drawing>
+          <wp:inline distT="0" distB="0" distL="0" distR="0" wp14:anchorId="72B5B804" wp14:editId="13610CFC">
+            <wp:extent cx="5181600" cy="1955873"/>
+            <wp:effectExtent l="0" t="0" r="0" b="6350"/>
+            <wp:docPr id="389443057" name="Picture 1"/>
+            <wp:cNvGraphicFramePr>
+              <a:graphicFrameLocks xmlns:a="http://schemas.openxmlformats.org/drawingml/2006/main" noChangeAspect="1"/>
+            </wp:cNvGraphicFramePr>
+            <a:graphic xmlns:a="http://schemas.openxmlformats.org/drawingml/2006/main">
+              <a:graphicData uri="http://schemas.openxmlformats.org/drawingml/2006/picture">
+                <pic:pic xmlns:pic="http://schemas.openxmlformats.org/drawingml/2006/picture">
+                  <pic:nvPicPr>
+                    <pic:cNvPr id="389443057" name=""/>
+                    <pic:cNvPicPr/>
+                  </pic:nvPicPr>
+                  <pic:blipFill>
+                    <a:blip r:embed="rId18"/>
+                    <a:stretch>
+                      <a:fillRect/>
+                    </a:stretch>
+                  </pic:blipFill>
+                  <pic:spPr>
+                    <a:xfrm>
+                      <a:off x="0" y="0"/>
+                      <a:ext cx="5202164" cy="1963635"/>
+                    </a:xfrm>
+                    <a:prstGeom prst="rect">
+                      <a:avLst/>
+                    </a:prstGeom>
+                  </pic:spPr>
+                </pic:pic>
+              </a:graphicData>
+            </a:graphic>
+          </wp:inline>
+        </w:drawing>
+      </w:r>
+    </w:p>
+    <w:p>
+      <w:pPr>
+        <w:rPr>
+          <w:rFonts w:ascii="David" w:hAnsi="David" w:cs="David"/>
+          <w:sz w:val="28"/>
+          <w:szCs w:val="28"/>
+          <w:rtl/>
+          <w:lang w:val="en-US"/>
+        </w:rPr>
+      </w:pPr>
+      <w:r>
+        <w:rPr>
+          <w:rFonts w:ascii="David" w:hAnsi="David" w:cs="David"/>
+          <w:sz w:val="28"/>
+          <w:szCs w:val="28"/>
+          <w:rtl/>
+          <w:lang w:val="en-US"/>
+        </w:rPr>
+        <w:br w:type="page"/>
+      </w:r>
+    </w:p>
+    <w:p>
+      <w:pPr>
+        <w:bidi/>
+        <w:rPr>
+          <w:rFonts w:ascii="David" w:hAnsi="David" w:cs="David"/>
+          <w:sz w:val="28"/>
+          <w:szCs w:val="28"/>
+          <w:rtl/>
+          <w:lang w:val="en-US"/>
+        </w:rPr>
+      </w:pPr>
+      <w:r>
+        <w:rPr>
+          <w:rFonts w:ascii="David" w:hAnsi="David" w:cs="David" w:hint="cs"/>
+          <w:sz w:val="28"/>
+          <w:szCs w:val="28"/>
+          <w:rtl/>
+          <w:lang w:val="en-US"/>
+        </w:rPr>
+        <w:lastRenderedPageBreak/>
+        <w:t>אחרי:</w:t>
+      </w:r>
+    </w:p>
+    <w:p>
+      <w:pPr>
+        <w:bidi/>
+        <w:rPr>
+          <w:rFonts w:ascii="David" w:hAnsi="David" w:cs="David" w:hint="cs"/>
+          <w:sz w:val="28"/>
+          <w:szCs w:val="28"/>
+          <w:rtl/>
+          <w:lang w:val="en-US"/>
+        </w:rPr>
+      </w:pPr>
+      <w:r>
+        <w:rPr>
+          <w:rFonts w:ascii="David" w:hAnsi="David" w:cs="David"/>
+          <w:noProof/>
+          <w:sz w:val="28"/>
+          <w:szCs w:val="28"/>
+          <w:lang w:val="en-US"/>
+        </w:rPr>
+        <w:drawing>
+          <wp:inline distT="0" distB="0" distL="0" distR="0" wp14:anchorId="6B4BA245" wp14:editId="1C3AA540">
+            <wp:extent cx="5634355" cy="4352149"/>
+            <wp:effectExtent l="0" t="0" r="4445" b="0"/>
+            <wp:docPr id="1887020699" name="Picture 10"/>
+            <wp:cNvGraphicFramePr>
+              <a:graphicFrameLocks xmlns:a="http://schemas.openxmlformats.org/drawingml/2006/main" noChangeAspect="1"/>
+            </wp:cNvGraphicFramePr>
+            <a:graphic xmlns:a="http://schemas.openxmlformats.org/drawingml/2006/main">
+              <a:graphicData uri="http://schemas.openxmlformats.org/drawingml/2006/picture">
+                <pic:pic xmlns:pic="http://schemas.openxmlformats.org/drawingml/2006/picture">
+                  <pic:nvPicPr>
+                    <pic:cNvPr id="0" name="Picture 5"/>
+                    <pic:cNvPicPr>
+                      <a:picLocks noChangeAspect="1" noChangeArrowheads="1"/>
+                    </pic:cNvPicPr>
+                  </pic:nvPicPr>
+                  <pic:blipFill>
+                    <a:blip r:embed="rId19">
+                      <a:extLst>
+                        <a:ext uri="{28A0092B-C50C-407E-A947-70E740481C1C}">
+                          <a14:useLocalDpi xmlns:a14="http://schemas.microsoft.com/office/drawing/2010/main" val="0"/>
+                        </a:ext>
+                      </a:extLst>
+                    </a:blip>
+                    <a:srcRect/>
+                    <a:stretch>
+                      <a:fillRect/>
+                    </a:stretch>
+                  </pic:blipFill>
+                  <pic:spPr bwMode="auto">
+                    <a:xfrm>
+                      <a:off x="0" y="0"/>
+                      <a:ext cx="5676704" cy="4384861"/>
+                    </a:xfrm>
+                    <a:prstGeom prst="rect">
+                      <a:avLst/>
+                    </a:prstGeom>
+                    <a:noFill/>
+                  </pic:spPr>
+                </pic:pic>
+              </a:graphicData>
+            </a:graphic>
+          </wp:inline>
+        </w:drawing>
+      </w:r>
     </w:p>
     <w:sectPr>
       <w:pgSz w:w="11906" w:h="16838"/>
@@ -2719,7 +4304,6 @@
       <w:kern w:val="0"/>
       <w:sz w:val="24"/>
       <w:szCs w:val="24"/>
-      <w:lang/>
       <w14:ligatures w14:val="none"/>
     </w:rPr>
   </w:style>
@@ -2757,8 +4341,19 @@
       <w:kern w:val="0"/>
       <w:sz w:val="24"/>
       <w:szCs w:val="24"/>
-      <w:lang/>
       <w14:ligatures w14:val="none"/>
+    </w:rPr>
+  </w:style>
+  <w:style w:type="character" w:styleId="FollowedHyperlink">
+    <w:name w:val="FollowedHyperlink"/>
+    <w:basedOn w:val="DefaultParagraphFont"/>
+    <w:uiPriority w:val="99"/>
+    <w:semiHidden/>
+    <w:unhideWhenUsed/>
+    <w:rsid w:val="008B16EE"/>
+    <w:rPr>
+      <w:color w:val="954F72" w:themeColor="followedHyperlink"/>
+      <w:u w:val="single"/>
     </w:rPr>
   </w:style>
 </w:styles>
